--- a/4.docx
+++ b/4.docx
@@ -1333,7 +1333,7 @@
     </w:p>
     <w:p>
       <w:pPr>
-        <w:spacing w:line="240" w:lineRule="auto"/>
+        <w:spacing w:after="120" w:line="240" w:lineRule="auto"/>
         <w:jc w:val="both"/>
         <w:rPr>
           <w:rFonts w:ascii="Arial" w:hAnsi="Arial" w:cs="Arial"/>
@@ -1352,7 +1352,7 @@
     </w:p>
     <w:p>
       <w:pPr>
-        <w:spacing w:line="240" w:lineRule="auto"/>
+        <w:spacing w:after="120" w:line="240" w:lineRule="auto"/>
         <w:jc w:val="both"/>
         <w:rPr>
           <w:rFonts w:ascii="Arial" w:hAnsi="Arial" w:cs="Arial"/>
@@ -1412,7 +1412,15 @@
           <w:sz w:val="20"/>
           <w:szCs w:val="20"/>
         </w:rPr>
-        <w:t>выбрать из меню Формат команду Автофигура, Надпись, Рисунок, Объект WordArt. Название команды зависит от типа выделенного объекта. Откроется диалоговое окно Формат. Название окна будет соответствовать типу выделенного объекта.</w:t>
+        <w:t>выбрать из меню Формат команду Автофигура, Надпись, Рисунок, Объект WordArt. Название команды зависит от типа выделенного объекта. Откроется диалоговое окно Формат. Название окна будет соответст</w:t>
+      </w:r>
+      <w:r>
+        <w:rPr>
+          <w:rFonts w:ascii="Arial" w:hAnsi="Arial" w:cs="Arial"/>
+          <w:sz w:val="20"/>
+          <w:szCs w:val="20"/>
+        </w:rPr>
+        <w:t>вовать типу выделенного о</w:t>
       </w:r>
     </w:p>
     <w:p>
@@ -1475,26 +1483,26 @@
           <w:sz w:val="20"/>
           <w:szCs w:val="20"/>
         </w:rPr>
+        <w:t>На Рис.6 представлено окно диалога «Формат Автофигуры»</w:t>
+      </w:r>
+    </w:p>
+    <w:p>
+      <w:pPr>
+        <w:spacing w:line="240" w:lineRule="auto"/>
+        <w:jc w:val="both"/>
+        <w:rPr>
+          <w:rFonts w:ascii="Arial" w:hAnsi="Arial" w:cs="Arial"/>
+          <w:sz w:val="20"/>
+          <w:szCs w:val="20"/>
+        </w:rPr>
+      </w:pPr>
+      <w:r>
+        <w:rPr>
+          <w:rFonts w:ascii="Arial" w:hAnsi="Arial" w:cs="Arial"/>
+          <w:sz w:val="20"/>
+          <w:szCs w:val="20"/>
+        </w:rPr>
         <w:lastRenderedPageBreak/>
-        <w:t>На Рис.6 представлено окно диалога «Формат Автофигуры»</w:t>
-      </w:r>
-    </w:p>
-    <w:p>
-      <w:pPr>
-        <w:spacing w:line="240" w:lineRule="auto"/>
-        <w:jc w:val="both"/>
-        <w:rPr>
-          <w:rFonts w:ascii="Arial" w:hAnsi="Arial" w:cs="Arial"/>
-          <w:sz w:val="20"/>
-          <w:szCs w:val="20"/>
-        </w:rPr>
-      </w:pPr>
-      <w:r>
-        <w:rPr>
-          <w:rFonts w:ascii="Arial" w:hAnsi="Arial" w:cs="Arial"/>
-          <w:sz w:val="20"/>
-          <w:szCs w:val="20"/>
-        </w:rPr>
         <w:t xml:space="preserve">На вкладках диалогового окна необходимо выбрать параметры форматирования: </w:t>
       </w:r>
     </w:p>
@@ -1636,21 +1644,21 @@
     <w:tbl>
       <w:tblPr>
         <w:tblStyle w:val="aa"/>
-        <w:tblW w:w="5387" w:type="dxa"/>
+        <w:tblW w:w="5529" w:type="dxa"/>
         <w:tblInd w:w="-176" w:type="dxa"/>
         <w:tblLook w:val="04A0"/>
       </w:tblPr>
       <w:tblGrid>
-        <w:gridCol w:w="3119"/>
-        <w:gridCol w:w="2268"/>
+        <w:gridCol w:w="3201"/>
+        <w:gridCol w:w="2328"/>
       </w:tblGrid>
       <w:tr>
         <w:trPr>
-          <w:trHeight w:val="578"/>
+          <w:trHeight w:val="632"/>
         </w:trPr>
         <w:tc>
           <w:tcPr>
-            <w:tcW w:w="3119" w:type="dxa"/>
+            <w:tcW w:w="3201" w:type="dxa"/>
             <w:tcBorders>
               <w:top w:val="dashed" w:sz="4" w:space="0" w:color="auto"/>
               <w:left w:val="dashed" w:sz="4" w:space="0" w:color="auto"/>
@@ -1701,7 +1709,7 @@
         </w:tc>
         <w:tc>
           <w:tcPr>
-            <w:tcW w:w="2268" w:type="dxa"/>
+            <w:tcW w:w="2328" w:type="dxa"/>
             <w:tcBorders>
               <w:top w:val="dashed" w:sz="4" w:space="0" w:color="auto"/>
               <w:left w:val="dashed" w:sz="4" w:space="0" w:color="auto"/>
@@ -1754,9 +1762,12 @@
         </w:tc>
       </w:tr>
       <w:tr>
+        <w:trPr>
+          <w:trHeight w:val="672"/>
+        </w:trPr>
         <w:tc>
           <w:tcPr>
-            <w:tcW w:w="3119" w:type="dxa"/>
+            <w:tcW w:w="3201" w:type="dxa"/>
             <w:tcBorders>
               <w:top w:val="dashed" w:sz="4" w:space="0" w:color="auto"/>
               <w:left w:val="dashed" w:sz="4" w:space="0" w:color="auto"/>
@@ -1805,7 +1816,7 @@
         </w:tc>
         <w:tc>
           <w:tcPr>
-            <w:tcW w:w="2268" w:type="dxa"/>
+            <w:tcW w:w="2328" w:type="dxa"/>
             <w:tcBorders>
               <w:top w:val="dashed" w:sz="4" w:space="0" w:color="auto"/>
               <w:left w:val="dashed" w:sz="4" w:space="0" w:color="auto"/>
@@ -1844,9 +1855,12 @@
         </w:tc>
       </w:tr>
       <w:tr>
+        <w:trPr>
+          <w:trHeight w:val="672"/>
+        </w:trPr>
         <w:tc>
           <w:tcPr>
-            <w:tcW w:w="3119" w:type="dxa"/>
+            <w:tcW w:w="3201" w:type="dxa"/>
             <w:tcBorders>
               <w:top w:val="dashed" w:sz="4" w:space="0" w:color="auto"/>
               <w:left w:val="dashed" w:sz="4" w:space="0" w:color="auto"/>
@@ -1896,7 +1910,7 @@
         </w:tc>
         <w:tc>
           <w:tcPr>
-            <w:tcW w:w="2268" w:type="dxa"/>
+            <w:tcW w:w="2328" w:type="dxa"/>
             <w:tcBorders>
               <w:top w:val="dashed" w:sz="4" w:space="0" w:color="auto"/>
               <w:left w:val="dashed" w:sz="4" w:space="0" w:color="auto"/>
@@ -1937,9 +1951,12 @@
         </w:tc>
       </w:tr>
       <w:tr>
+        <w:trPr>
+          <w:trHeight w:val="672"/>
+        </w:trPr>
         <w:tc>
           <w:tcPr>
-            <w:tcW w:w="3119" w:type="dxa"/>
+            <w:tcW w:w="3201" w:type="dxa"/>
             <w:tcBorders>
               <w:top w:val="dashed" w:sz="4" w:space="0" w:color="auto"/>
               <w:left w:val="dashed" w:sz="4" w:space="0" w:color="auto"/>
@@ -1989,7 +2006,7 @@
         </w:tc>
         <w:tc>
           <w:tcPr>
-            <w:tcW w:w="2268" w:type="dxa"/>
+            <w:tcW w:w="2328" w:type="dxa"/>
             <w:tcBorders>
               <w:top w:val="dashed" w:sz="4" w:space="0" w:color="auto"/>
               <w:left w:val="dashed" w:sz="4" w:space="0" w:color="auto"/>
@@ -2030,9 +2047,12 @@
         </w:tc>
       </w:tr>
       <w:tr>
+        <w:trPr>
+          <w:trHeight w:val="688"/>
+        </w:trPr>
         <w:tc>
           <w:tcPr>
-            <w:tcW w:w="3119" w:type="dxa"/>
+            <w:tcW w:w="3201" w:type="dxa"/>
             <w:tcBorders>
               <w:top w:val="dashed" w:sz="4" w:space="0" w:color="auto"/>
               <w:left w:val="dashed" w:sz="4" w:space="0" w:color="auto"/>
@@ -2082,7 +2102,7 @@
         </w:tc>
         <w:tc>
           <w:tcPr>
-            <w:tcW w:w="2268" w:type="dxa"/>
+            <w:tcW w:w="2328" w:type="dxa"/>
             <w:tcBorders>
               <w:top w:val="dashed" w:sz="4" w:space="0" w:color="auto"/>
               <w:left w:val="dashed" w:sz="4" w:space="0" w:color="auto"/>
@@ -2123,9 +2143,12 @@
         </w:tc>
       </w:tr>
       <w:tr>
+        <w:trPr>
+          <w:trHeight w:val="672"/>
+        </w:trPr>
         <w:tc>
           <w:tcPr>
-            <w:tcW w:w="3119" w:type="dxa"/>
+            <w:tcW w:w="3201" w:type="dxa"/>
             <w:tcBorders>
               <w:top w:val="dashed" w:sz="4" w:space="0" w:color="auto"/>
               <w:left w:val="dashed" w:sz="4" w:space="0" w:color="auto"/>
@@ -2190,7 +2213,7 @@
         </w:tc>
         <w:tc>
           <w:tcPr>
-            <w:tcW w:w="2268" w:type="dxa"/>
+            <w:tcW w:w="2328" w:type="dxa"/>
             <w:tcBorders>
               <w:top w:val="dashed" w:sz="4" w:space="0" w:color="auto"/>
               <w:left w:val="dashed" w:sz="4" w:space="0" w:color="auto"/>
@@ -2240,9 +2263,12 @@
         </w:tc>
       </w:tr>
       <w:tr>
+        <w:trPr>
+          <w:trHeight w:val="688"/>
+        </w:trPr>
         <w:tc>
           <w:tcPr>
-            <w:tcW w:w="3119" w:type="dxa"/>
+            <w:tcW w:w="3201" w:type="dxa"/>
             <w:tcBorders>
               <w:top w:val="dashed" w:sz="4" w:space="0" w:color="auto"/>
               <w:left w:val="dashed" w:sz="4" w:space="0" w:color="auto"/>
@@ -2300,7 +2326,7 @@
         </w:tc>
         <w:tc>
           <w:tcPr>
-            <w:tcW w:w="2268" w:type="dxa"/>
+            <w:tcW w:w="2328" w:type="dxa"/>
             <w:tcBorders>
               <w:top w:val="dashed" w:sz="4" w:space="0" w:color="auto"/>
               <w:left w:val="dashed" w:sz="4" w:space="0" w:color="auto"/>
@@ -2341,9 +2367,12 @@
         </w:tc>
       </w:tr>
       <w:tr>
+        <w:trPr>
+          <w:trHeight w:val="672"/>
+        </w:trPr>
         <w:tc>
           <w:tcPr>
-            <w:tcW w:w="3119" w:type="dxa"/>
+            <w:tcW w:w="3201" w:type="dxa"/>
             <w:tcBorders>
               <w:top w:val="dashed" w:sz="4" w:space="0" w:color="auto"/>
               <w:left w:val="dashed" w:sz="4" w:space="0" w:color="auto"/>
@@ -2393,7 +2422,7 @@
         </w:tc>
         <w:tc>
           <w:tcPr>
-            <w:tcW w:w="2268" w:type="dxa"/>
+            <w:tcW w:w="2328" w:type="dxa"/>
             <w:tcBorders>
               <w:top w:val="dashed" w:sz="4" w:space="0" w:color="auto"/>
               <w:left w:val="dashed" w:sz="4" w:space="0" w:color="auto"/>
@@ -2434,9 +2463,12 @@
         </w:tc>
       </w:tr>
       <w:tr>
+        <w:trPr>
+          <w:trHeight w:val="688"/>
+        </w:trPr>
         <w:tc>
           <w:tcPr>
-            <w:tcW w:w="3119" w:type="dxa"/>
+            <w:tcW w:w="3201" w:type="dxa"/>
             <w:tcBorders>
               <w:top w:val="dashed" w:sz="4" w:space="0" w:color="auto"/>
               <w:left w:val="dashed" w:sz="4" w:space="0" w:color="auto"/>
@@ -2490,10 +2522,20 @@
               <w:t>PostScript</w:t>
             </w:r>
           </w:p>
+          <w:p>
+            <w:pPr>
+              <w:jc w:val="both"/>
+              <w:rPr>
+                <w:rFonts w:ascii="Arial" w:hAnsi="Arial" w:cs="Arial"/>
+                <w:sz w:val="18"/>
+                <w:szCs w:val="18"/>
+              </w:rPr>
+            </w:pPr>
+          </w:p>
         </w:tc>
         <w:tc>
           <w:tcPr>
-            <w:tcW w:w="2268" w:type="dxa"/>
+            <w:tcW w:w="2328" w:type="dxa"/>
             <w:tcBorders>
               <w:top w:val="dashed" w:sz="4" w:space="0" w:color="auto"/>
               <w:left w:val="dashed" w:sz="4" w:space="0" w:color="auto"/>
